--- a/Case 5_AS/OLD OR NOT IN CASE 5/A000-Asia-China-Hongshan-Sheep sculpture-4700 BCE.docx
+++ b/Case 5_AS/OLD OR NOT IN CASE 5/A000-Asia-China-Hongshan-Sheep sculpture-4700 BCE.docx
@@ -1,6 +1,6 @@
 
 <file path=word/document.xml><?xml version="1.0" encoding="utf-8"?>
-<w:document xmlns:wpc="http://schemas.microsoft.com/office/word/2010/wordprocessingCanvas" xmlns:mc="http://schemas.openxmlformats.org/markup-compatibility/2006" xmlns:o="urn:schemas-microsoft-com:office:office" xmlns:r="http://schemas.openxmlformats.org/officeDocument/2006/relationships" xmlns:m="http://schemas.openxmlformats.org/officeDocument/2006/math" xmlns:v="urn:schemas-microsoft-com:vml" xmlns:wp14="http://schemas.microsoft.com/office/word/2010/wordprocessingDrawing" xmlns:wp="http://schemas.openxmlformats.org/drawingml/2006/wordprocessingDrawing" xmlns:w10="urn:schemas-microsoft-com:office:word" xmlns:w="http://schemas.openxmlformats.org/wordprocessingml/2006/main" xmlns:w14="http://schemas.microsoft.com/office/word/2010/wordml" xmlns:w15="http://schemas.microsoft.com/office/word/2012/wordml" xmlns:wpg="http://schemas.microsoft.com/office/word/2010/wordprocessingGroup" xmlns:wpi="http://schemas.microsoft.com/office/word/2010/wordprocessingInk" xmlns:wne="http://schemas.microsoft.com/office/word/2006/wordml" xmlns:wps="http://schemas.microsoft.com/office/word/2010/wordprocessingShape" mc:Ignorable="w14 w15 wp14">
+<w:document xmlns:wpc="http://schemas.microsoft.com/office/word/2010/wordprocessingCanvas" xmlns:cx="http://schemas.microsoft.com/office/drawing/2014/chartex" xmlns:cx1="http://schemas.microsoft.com/office/drawing/2015/9/8/chartex" xmlns:cx2="http://schemas.microsoft.com/office/drawing/2015/10/21/chartex" xmlns:cx3="http://schemas.microsoft.com/office/drawing/2016/5/9/chartex" xmlns:cx4="http://schemas.microsoft.com/office/drawing/2016/5/10/chartex" xmlns:cx5="http://schemas.microsoft.com/office/drawing/2016/5/11/chartex" xmlns:cx6="http://schemas.microsoft.com/office/drawing/2016/5/12/chartex" xmlns:cx7="http://schemas.microsoft.com/office/drawing/2016/5/13/chartex" xmlns:cx8="http://schemas.microsoft.com/office/drawing/2016/5/14/chartex" xmlns:mc="http://schemas.openxmlformats.org/markup-compatibility/2006" xmlns:aink="http://schemas.microsoft.com/office/drawing/2016/ink" xmlns:am3d="http://schemas.microsoft.com/office/drawing/2017/model3d" xmlns:o="urn:schemas-microsoft-com:office:office" xmlns:r="http://schemas.openxmlformats.org/officeDocument/2006/relationships" xmlns:m="http://schemas.openxmlformats.org/officeDocument/2006/math" xmlns:v="urn:schemas-microsoft-com:vml" xmlns:wp14="http://schemas.microsoft.com/office/word/2010/wordprocessingDrawing" xmlns:wp="http://schemas.openxmlformats.org/drawingml/2006/wordprocessingDrawing" xmlns:w10="urn:schemas-microsoft-com:office:word" xmlns:w="http://schemas.openxmlformats.org/wordprocessingml/2006/main" xmlns:w14="http://schemas.microsoft.com/office/word/2010/wordml" xmlns:w15="http://schemas.microsoft.com/office/word/2012/wordml" xmlns:w16cex="http://schemas.microsoft.com/office/word/2018/wordml/cex" xmlns:w16cid="http://schemas.microsoft.com/office/word/2016/wordml/cid" xmlns:w16="http://schemas.microsoft.com/office/word/2018/wordml" xmlns:w16se="http://schemas.microsoft.com/office/word/2015/wordml/symex" xmlns:wpg="http://schemas.microsoft.com/office/word/2010/wordprocessingGroup" xmlns:wpi="http://schemas.microsoft.com/office/word/2010/wordprocessingInk" xmlns:wne="http://schemas.microsoft.com/office/word/2006/wordml" xmlns:wps="http://schemas.microsoft.com/office/word/2010/wordprocessingShape" mc:Ignorable="w14 w15 w16se w16cid w16 w16cex wp14">
   <w:body>
     <w:p>
       <w:pPr>
@@ -30,7 +30,13 @@
         <w:rPr>
           <w:b/>
         </w:rPr>
-        <w:t>4700</w:t>
+        <w:t>25</w:t>
+      </w:r>
+      <w:r>
+        <w:rPr>
+          <w:b/>
+        </w:rPr>
+        <w:t>00</w:t>
       </w:r>
       <w:r>
         <w:rPr>
@@ -41,7 +47,10 @@
     </w:p>
     <w:p>
       <w:r>
-        <w:object w:dxaOrig="7772" w:dyaOrig="1728">
+        <w:rPr>
+          <w:noProof/>
+        </w:rPr>
+        <w:object w:dxaOrig="7772" w:dyaOrig="1728" w14:anchorId="2A743089">
           <v:shapetype id="_x0000_t75" coordsize="21600,21600" o:spt="75" o:preferrelative="t" path="m@4@5l@4@11@9@11@9@5xe" filled="f" stroked="f">
             <v:stroke joinstyle="miter"/>
             <v:formulas>
@@ -61,10 +70,10 @@
             <v:path o:extrusionok="f" gradientshapeok="t" o:connecttype="rect"/>
             <o:lock v:ext="edit" aspectratio="t"/>
           </v:shapetype>
-          <v:shape id="_x0000_i1025" type="#_x0000_t75" style="width:388.5pt;height:86.5pt" o:ole="">
+          <v:shape id="_x0000_i1028" type="#_x0000_t75" alt="" style="width:388.3pt;height:86.55pt;mso-width-percent:0;mso-height-percent:0;mso-width-percent:0;mso-height-percent:0" o:ole="">
             <v:imagedata r:id="rId4" o:title=""/>
           </v:shape>
-          <o:OLEObject Type="Embed" ProgID="Unknown" ShapeID="_x0000_i1025" DrawAspect="Content" ObjectID="_1592634006" r:id="rId5"/>
+          <o:OLEObject Type="Embed" ProgID="Unknown" ShapeID="_x0000_i1028" DrawAspect="Content" ObjectID="_1656667212" r:id="rId5"/>
         </w:object>
       </w:r>
     </w:p>
@@ -75,11 +84,14 @@
         </w:rPr>
       </w:pPr>
       <w:r>
-        <w:object w:dxaOrig="6909" w:dyaOrig="864">
-          <v:shape id="_x0000_i1026" type="#_x0000_t75" style="width:386.5pt;height:48pt" o:ole="">
+        <w:rPr>
+          <w:noProof/>
+        </w:rPr>
+        <w:object w:dxaOrig="6909" w:dyaOrig="864" w14:anchorId="548E1F49">
+          <v:shape id="_x0000_i1027" type="#_x0000_t75" alt="" style="width:386.55pt;height:48pt;mso-width-percent:0;mso-height-percent:0;mso-width-percent:0;mso-height-percent:0" o:ole="">
             <v:imagedata r:id="rId6" o:title=""/>
           </v:shape>
-          <o:OLEObject Type="Embed" ProgID="Unknown" ShapeID="_x0000_i1026" DrawAspect="Content" ObjectID="_1592634007" r:id="rId7"/>
+          <o:OLEObject Type="Embed" ProgID="Unknown" ShapeID="_x0000_i1027" DrawAspect="Content" ObjectID="_1656667213" r:id="rId7"/>
         </w:object>
       </w:r>
       <w:r>
@@ -93,7 +105,7 @@
           <w:noProof/>
         </w:rPr>
         <w:drawing>
-          <wp:inline distT="0" distB="0" distL="0" distR="0" wp14:anchorId="6C146336" wp14:editId="652EFB09">
+          <wp:inline distT="0" distB="0" distL="0" distR="0" wp14:anchorId="6F33D190" wp14:editId="31FB66FE">
             <wp:extent cx="2037600" cy="2061238"/>
             <wp:effectExtent l="0" t="0" r="1270" b="0"/>
             <wp:docPr id="11" name="Picture 11"/>
@@ -132,22 +144,28 @@
         <w:t xml:space="preserve"> </w:t>
       </w:r>
       <w:r>
-        <w:object w:dxaOrig="6045" w:dyaOrig="3455">
-          <v:shape id="_x0000_i1027" type="#_x0000_t75" style="width:285pt;height:163pt" o:ole="">
+        <w:rPr>
+          <w:noProof/>
+        </w:rPr>
+        <w:object w:dxaOrig="6045" w:dyaOrig="3455" w14:anchorId="14AAE47C">
+          <v:shape id="_x0000_i1026" type="#_x0000_t75" alt="" style="width:285.45pt;height:162.85pt;mso-width-percent:0;mso-height-percent:0;mso-width-percent:0;mso-height-percent:0" o:ole="">
             <v:imagedata r:id="rId9" o:title=""/>
           </v:shape>
-          <o:OLEObject Type="Embed" ProgID="Unknown" ShapeID="_x0000_i1027" DrawAspect="Content" ObjectID="_1592634008" r:id="rId10"/>
+          <o:OLEObject Type="Embed" ProgID="Unknown" ShapeID="_x0000_i1026" DrawAspect="Content" ObjectID="_1656667214" r:id="rId10"/>
         </w:object>
       </w:r>
       <w:r>
         <w:t xml:space="preserve"> </w:t>
       </w:r>
       <w:r>
-        <w:object w:dxaOrig="2591" w:dyaOrig="2591">
-          <v:shape id="_x0000_i1028" type="#_x0000_t75" style="width:129.5pt;height:129.5pt" o:ole="">
+        <w:rPr>
+          <w:noProof/>
+        </w:rPr>
+        <w:object w:dxaOrig="2591" w:dyaOrig="2591" w14:anchorId="1BD1654B">
+          <v:shape id="_x0000_i1025" type="#_x0000_t75" alt="" style="width:129.45pt;height:129.45pt;mso-width-percent:0;mso-height-percent:0;mso-width-percent:0;mso-height-percent:0" o:ole="">
             <v:imagedata r:id="rId11" o:title=""/>
           </v:shape>
-          <o:OLEObject Type="Embed" ProgID="Unknown" ShapeID="_x0000_i1028" DrawAspect="Content" ObjectID="_1592634009" r:id="rId12"/>
+          <o:OLEObject Type="Embed" ProgID="Unknown" ShapeID="_x0000_i1025" DrawAspect="Content" ObjectID="_1656667215" r:id="rId12"/>
         </w:object>
       </w:r>
       <w:r>
@@ -161,7 +179,7 @@
           <w:noProof/>
         </w:rPr>
         <w:drawing>
-          <wp:inline distT="0" distB="0" distL="0" distR="0" wp14:anchorId="569F75B1" wp14:editId="3E72F36C">
+          <wp:inline distT="0" distB="0" distL="0" distR="0" wp14:anchorId="4B42FE91" wp14:editId="642CE441">
             <wp:extent cx="2266181" cy="1665300"/>
             <wp:effectExtent l="0" t="0" r="1270" b="0"/>
             <wp:docPr id="1" name="Picture 1"/>
@@ -316,8 +334,6 @@
         </w:rPr>
         <w:t>Display Description:</w:t>
       </w:r>
-      <w:bookmarkStart w:id="0" w:name="_GoBack"/>
-      <w:bookmarkEnd w:id="0"/>
     </w:p>
     <w:p>
       <w:r>
@@ -537,19 +553,11 @@
       <w:r>
         <w:t>Sheep sculptures were added by artisans to their porcine repertoire as Hongshan trade and exchange with Mongolian sheep herders developed. This suggests increasing cultural complexity and stability, although the degree of complexity and Hongshan connections to other emergent Neolithic cultures in Mongolia and Central Asia are still under debate (</w:t>
       </w:r>
-      <w:proofErr w:type="spellStart"/>
       <w:r>
         <w:rPr>
           <w:rStyle w:val="element-citation"/>
         </w:rPr>
-        <w:t>Guo</w:t>
-      </w:r>
-      <w:proofErr w:type="spellEnd"/>
-      <w:r>
-        <w:rPr>
-          <w:rStyle w:val="element-citation"/>
-        </w:rPr>
-        <w:t xml:space="preserve"> 1985). </w:t>
+        <w:t xml:space="preserve">Guo 1985). </w:t>
       </w:r>
     </w:p>
     <w:p>
@@ -575,7 +583,7 @@
 </file>
 
 <file path=word/styles.xml><?xml version="1.0" encoding="utf-8"?>
-<w:styles xmlns:mc="http://schemas.openxmlformats.org/markup-compatibility/2006" xmlns:r="http://schemas.openxmlformats.org/officeDocument/2006/relationships" xmlns:w="http://schemas.openxmlformats.org/wordprocessingml/2006/main" xmlns:w14="http://schemas.microsoft.com/office/word/2010/wordml" xmlns:w15="http://schemas.microsoft.com/office/word/2012/wordml" mc:Ignorable="w14 w15">
+<w:styles xmlns:mc="http://schemas.openxmlformats.org/markup-compatibility/2006" xmlns:r="http://schemas.openxmlformats.org/officeDocument/2006/relationships" xmlns:w="http://schemas.openxmlformats.org/wordprocessingml/2006/main" xmlns:w14="http://schemas.microsoft.com/office/word/2010/wordml" xmlns:w15="http://schemas.microsoft.com/office/word/2012/wordml" xmlns:w16cex="http://schemas.microsoft.com/office/word/2018/wordml/cex" xmlns:w16cid="http://schemas.microsoft.com/office/word/2016/wordml/cid" xmlns:w16="http://schemas.microsoft.com/office/word/2018/wordml" xmlns:w16se="http://schemas.microsoft.com/office/word/2015/wordml/symex" mc:Ignorable="w14 w15 w16se w16cid w16 w16cex">
   <w:docDefaults>
     <w:rPrDefault>
       <w:rPr>
@@ -591,7 +599,7 @@
       </w:pPr>
     </w:pPrDefault>
   </w:docDefaults>
-  <w:latentStyles w:defLockedState="0" w:defUIPriority="99" w:defSemiHidden="0" w:defUnhideWhenUsed="0" w:defQFormat="0" w:count="371">
+  <w:latentStyles w:defLockedState="0" w:defUIPriority="99" w:defSemiHidden="0" w:defUnhideWhenUsed="0" w:defQFormat="0" w:count="376">
     <w:lsdException w:name="Normal" w:uiPriority="0" w:qFormat="1"/>
     <w:lsdException w:name="heading 1" w:uiPriority="9" w:qFormat="1"/>
     <w:lsdException w:name="heading 2" w:semiHidden="1" w:uiPriority="9" w:unhideWhenUsed="1" w:qFormat="1"/>
@@ -697,7 +705,6 @@
     <w:lsdException w:name="HTML Sample" w:semiHidden="1" w:unhideWhenUsed="1"/>
     <w:lsdException w:name="HTML Typewriter" w:semiHidden="1" w:unhideWhenUsed="1"/>
     <w:lsdException w:name="HTML Variable" w:semiHidden="1" w:unhideWhenUsed="1"/>
-    <w:lsdException w:name="Normal Table" w:semiHidden="1" w:unhideWhenUsed="1"/>
     <w:lsdException w:name="annotation subject" w:semiHidden="1" w:unhideWhenUsed="1"/>
     <w:lsdException w:name="No List" w:semiHidden="1" w:unhideWhenUsed="1"/>
     <w:lsdException w:name="Outline List 1" w:semiHidden="1" w:unhideWhenUsed="1"/>
@@ -740,11 +747,8 @@
     <w:lsdException w:name="Table Contemporary" w:semiHidden="1" w:unhideWhenUsed="1"/>
     <w:lsdException w:name="Table Elegant" w:semiHidden="1" w:unhideWhenUsed="1"/>
     <w:lsdException w:name="Table Professional" w:semiHidden="1" w:unhideWhenUsed="1"/>
-    <w:lsdException w:name="Table Subtle 1" w:semiHidden="1" w:unhideWhenUsed="1"/>
     <w:lsdException w:name="Table Subtle 2" w:semiHidden="1" w:unhideWhenUsed="1"/>
     <w:lsdException w:name="Table Web 1" w:semiHidden="1" w:unhideWhenUsed="1"/>
-    <w:lsdException w:name="Table Web 2" w:semiHidden="1" w:unhideWhenUsed="1"/>
-    <w:lsdException w:name="Table Web 3" w:semiHidden="1" w:unhideWhenUsed="1"/>
     <w:lsdException w:name="Balloon Text" w:semiHidden="1" w:unhideWhenUsed="1"/>
     <w:lsdException w:name="Table Grid" w:uiPriority="39"/>
     <w:lsdException w:name="Table Theme" w:semiHidden="1" w:unhideWhenUsed="1"/>
@@ -963,6 +967,11 @@
     <w:lsdException w:name="List Table 5 Dark Accent 6" w:uiPriority="50"/>
     <w:lsdException w:name="List Table 6 Colorful Accent 6" w:uiPriority="51"/>
     <w:lsdException w:name="List Table 7 Colorful Accent 6" w:uiPriority="52"/>
+    <w:lsdException w:name="Mention" w:semiHidden="1" w:unhideWhenUsed="1"/>
+    <w:lsdException w:name="Smart Hyperlink" w:semiHidden="1" w:unhideWhenUsed="1"/>
+    <w:lsdException w:name="Hashtag" w:semiHidden="1" w:unhideWhenUsed="1"/>
+    <w:lsdException w:name="Unresolved Mention" w:semiHidden="1" w:unhideWhenUsed="1"/>
+    <w:lsdException w:name="Smart Link" w:semiHidden="1" w:unhideWhenUsed="1"/>
   </w:latentStyles>
   <w:style w:type="paragraph" w:default="1" w:styleId="Normal">
     <w:name w:val="Normal"/>
